--- a/Documents/Requirement Analysis Document/Review/Seconda Parte/User Stories/User Stories.docx
+++ b/Documents/Requirement Analysis Document/Review/Seconda Parte/User Stories/User Stories.docx
@@ -580,7 +580,7 @@
         <w:tc>
           <w:tcPr>
             <w:cnfStyle w:val="001000000000" w:firstRow="0" w:lastRow="0" w:firstColumn="1" w:lastColumn="0" w:oddVBand="0" w:evenVBand="0" w:oddHBand="0" w:evenHBand="0" w:firstRowFirstColumn="0" w:firstRowLastColumn="0" w:lastRowFirstColumn="0" w:lastRowLastColumn="0"/>
-            <w:tcW w:w="3587" w:type="dxa"/>
+            <w:tcW w:w="3586" w:type="dxa"/>
             <w:hideMark/>
           </w:tcPr>
           <w:p>
@@ -657,7 +657,7 @@
         <w:tc>
           <w:tcPr>
             <w:cnfStyle w:val="001000000000" w:firstRow="0" w:lastRow="0" w:firstColumn="1" w:lastColumn="0" w:oddVBand="0" w:evenVBand="0" w:oddHBand="0" w:evenHBand="0" w:firstRowFirstColumn="0" w:firstRowLastColumn="0" w:lastRowFirstColumn="0" w:lastRowLastColumn="0"/>
-            <w:tcW w:w="10763" w:type="dxa"/>
+            <w:tcW w:w="10762" w:type="dxa"/>
             <w:gridSpan w:val="3"/>
             <w:tcBorders>
               <w:top w:val="single" w:sz="4" w:space="0" w:color="9CC2E5" w:themeColor="accent5" w:themeTint="99"/>
@@ -807,6 +807,292 @@
         <w:tc>
           <w:tcPr>
             <w:cnfStyle w:val="001000000000" w:firstRow="0" w:lastRow="0" w:firstColumn="1" w:lastColumn="0" w:oddVBand="0" w:evenVBand="0" w:oddHBand="0" w:evenHBand="0" w:firstRowFirstColumn="0" w:firstRowLastColumn="0" w:lastRowFirstColumn="0" w:lastRowLastColumn="0"/>
+            <w:tcW w:w="3586" w:type="dxa"/>
+            <w:hideMark/>
+          </w:tcPr>
+          <w:p>
+            <w:pPr>
+              <w:spacing w:after="0" w:line="240" w:lineRule="auto"/>
+              <w:jc w:val="both"/>
+              <w:rPr>
+                <w:sz w:val="24"/>
+                <w:szCs w:val="24"/>
+              </w:rPr>
+            </w:pPr>
+            <w:r>
+              <w:rPr>
+                <w:sz w:val="24"/>
+                <w:szCs w:val="24"/>
+              </w:rPr>
+              <w:t>Identificatore: RF4.</w:t>
+            </w:r>
+            <w:r>
+              <w:rPr>
+                <w:sz w:val="24"/>
+                <w:szCs w:val="24"/>
+              </w:rPr>
+              <w:t>2</w:t>
+            </w:r>
+          </w:p>
+        </w:tc>
+        <w:tc>
+          <w:tcPr>
+            <w:tcW w:w="3588" w:type="dxa"/>
+            <w:hideMark/>
+          </w:tcPr>
+          <w:p>
+            <w:pPr>
+              <w:spacing w:after="0" w:line="240" w:lineRule="auto"/>
+              <w:jc w:val="both"/>
+              <w:cnfStyle w:val="100000000000" w:firstRow="1" w:lastRow="0" w:firstColumn="0" w:lastColumn="0" w:oddVBand="0" w:evenVBand="0" w:oddHBand="0" w:evenHBand="0" w:firstRowFirstColumn="0" w:firstRowLastColumn="0" w:lastRowFirstColumn="0" w:lastRowLastColumn="0"/>
+              <w:rPr>
+                <w:sz w:val="24"/>
+                <w:szCs w:val="24"/>
+              </w:rPr>
+            </w:pPr>
+            <w:r>
+              <w:rPr>
+                <w:sz w:val="24"/>
+                <w:szCs w:val="24"/>
+              </w:rPr>
+              <w:t>Priorità: Elevata</w:t>
+            </w:r>
+          </w:p>
+        </w:tc>
+        <w:tc>
+          <w:tcPr>
+            <w:tcW w:w="3588" w:type="dxa"/>
+            <w:hideMark/>
+          </w:tcPr>
+          <w:p>
+            <w:pPr>
+              <w:spacing w:after="0" w:line="240" w:lineRule="auto"/>
+              <w:jc w:val="both"/>
+              <w:cnfStyle w:val="100000000000" w:firstRow="1" w:lastRow="0" w:firstColumn="0" w:lastColumn="0" w:oddVBand="0" w:evenVBand="0" w:oddHBand="0" w:evenHBand="0" w:firstRowFirstColumn="0" w:firstRowLastColumn="0" w:lastRowFirstColumn="0" w:lastRowLastColumn="0"/>
+              <w:rPr>
+                <w:sz w:val="24"/>
+                <w:szCs w:val="24"/>
+              </w:rPr>
+            </w:pPr>
+            <w:r>
+              <w:rPr>
+                <w:sz w:val="24"/>
+                <w:szCs w:val="24"/>
+              </w:rPr>
+              <w:t>Titolo: Conferma Ordine</w:t>
+            </w:r>
+          </w:p>
+        </w:tc>
+      </w:tr>
+      <w:tr>
+        <w:trPr>
+          <w:cnfStyle w:val="000000100000" w:firstRow="0" w:lastRow="0" w:firstColumn="0" w:lastColumn="0" w:oddVBand="0" w:evenVBand="0" w:oddHBand="1" w:evenHBand="0" w:firstRowFirstColumn="0" w:firstRowLastColumn="0" w:lastRowFirstColumn="0" w:lastRowLastColumn="0"/>
+        </w:trPr>
+        <w:tc>
+          <w:tcPr>
+            <w:cnfStyle w:val="001000000000" w:firstRow="0" w:lastRow="0" w:firstColumn="1" w:lastColumn="0" w:oddVBand="0" w:evenVBand="0" w:oddHBand="0" w:evenHBand="0" w:firstRowFirstColumn="0" w:firstRowLastColumn="0" w:lastRowFirstColumn="0" w:lastRowLastColumn="0"/>
+            <w:tcW w:w="10762" w:type="dxa"/>
+            <w:gridSpan w:val="3"/>
+            <w:tcBorders>
+              <w:top w:val="single" w:sz="4" w:space="0" w:color="9CC2E5" w:themeColor="accent5" w:themeTint="99"/>
+              <w:left w:val="single" w:sz="4" w:space="0" w:color="9CC2E5" w:themeColor="accent5" w:themeTint="99"/>
+              <w:bottom w:val="single" w:sz="4" w:space="0" w:color="9CC2E5" w:themeColor="accent5" w:themeTint="99"/>
+              <w:right w:val="single" w:sz="4" w:space="0" w:color="9CC2E5" w:themeColor="accent5" w:themeTint="99"/>
+            </w:tcBorders>
+            <w:hideMark/>
+          </w:tcPr>
+          <w:p>
+            <w:pPr>
+              <w:spacing w:after="0" w:line="240" w:lineRule="auto"/>
+              <w:jc w:val="both"/>
+              <w:rPr>
+                <w:b w:val="0"/>
+                <w:bCs w:val="0"/>
+                <w:sz w:val="24"/>
+                <w:szCs w:val="24"/>
+              </w:rPr>
+            </w:pPr>
+            <w:r>
+              <w:rPr>
+                <w:sz w:val="24"/>
+                <w:szCs w:val="24"/>
+              </w:rPr>
+              <w:t xml:space="preserve">DA </w:t>
+            </w:r>
+            <w:r>
+              <w:rPr>
+                <w:b w:val="0"/>
+                <w:bCs w:val="0"/>
+                <w:sz w:val="24"/>
+                <w:szCs w:val="24"/>
+              </w:rPr>
+              <w:t>cliente,</w:t>
+            </w:r>
+          </w:p>
+          <w:p>
+            <w:pPr>
+              <w:spacing w:after="0" w:line="240" w:lineRule="auto"/>
+              <w:jc w:val="both"/>
+              <w:rPr>
+                <w:b w:val="0"/>
+                <w:bCs w:val="0"/>
+                <w:sz w:val="24"/>
+                <w:szCs w:val="24"/>
+              </w:rPr>
+            </w:pPr>
+            <w:r>
+              <w:rPr>
+                <w:sz w:val="24"/>
+                <w:szCs w:val="24"/>
+              </w:rPr>
+              <w:t xml:space="preserve">VOGLIO </w:t>
+            </w:r>
+            <w:r>
+              <w:rPr>
+                <w:b w:val="0"/>
+                <w:bCs w:val="0"/>
+                <w:sz w:val="24"/>
+                <w:szCs w:val="24"/>
+              </w:rPr>
+              <w:t xml:space="preserve">avere la possibilità di confermare un ordine sulla piattaforma </w:t>
+            </w:r>
+            <w:proofErr w:type="spellStart"/>
+            <w:r>
+              <w:rPr>
+                <w:b w:val="0"/>
+                <w:bCs w:val="0"/>
+                <w:sz w:val="24"/>
+                <w:szCs w:val="24"/>
+              </w:rPr>
+              <w:t>EasyLease</w:t>
+            </w:r>
+            <w:proofErr w:type="spellEnd"/>
+            <w:r>
+              <w:rPr>
+                <w:b w:val="0"/>
+                <w:bCs w:val="0"/>
+                <w:sz w:val="24"/>
+                <w:szCs w:val="24"/>
+              </w:rPr>
+              <w:t>,</w:t>
+            </w:r>
+          </w:p>
+          <w:p>
+            <w:pPr>
+              <w:spacing w:after="0" w:line="240" w:lineRule="auto"/>
+              <w:jc w:val="both"/>
+              <w:rPr>
+                <w:b w:val="0"/>
+                <w:bCs w:val="0"/>
+                <w:sz w:val="24"/>
+                <w:szCs w:val="24"/>
+              </w:rPr>
+            </w:pPr>
+            <w:r>
+              <w:rPr>
+                <w:sz w:val="24"/>
+                <w:szCs w:val="24"/>
+              </w:rPr>
+              <w:t xml:space="preserve">PERCHÉ </w:t>
+            </w:r>
+            <w:r>
+              <w:rPr>
+                <w:b w:val="0"/>
+                <w:bCs w:val="0"/>
+                <w:sz w:val="24"/>
+                <w:szCs w:val="24"/>
+              </w:rPr>
+              <w:t>così posso ottenere l’approvazione del mio ordine e ricevere il mio veicolo in formula Leasing.</w:t>
+            </w:r>
+          </w:p>
+        </w:tc>
+      </w:tr>
+    </w:tbl>
+    <w:p>
+      <w:pPr>
+        <w:spacing w:before="240" w:after="0"/>
+        <w:jc w:val="both"/>
+        <w:rPr>
+          <w:b/>
+          <w:bCs/>
+          <w:sz w:val="28"/>
+          <w:szCs w:val="28"/>
+        </w:rPr>
+      </w:pPr>
+      <w:r>
+        <w:rPr>
+          <w:b/>
+          <w:bCs/>
+          <w:sz w:val="28"/>
+          <w:szCs w:val="28"/>
+        </w:rPr>
+        <w:t>Richiesta Preventivo</w:t>
+      </w:r>
+    </w:p>
+    <w:p>
+      <w:pPr>
+        <w:spacing w:after="0"/>
+        <w:jc w:val="both"/>
+        <w:rPr>
+          <w:sz w:val="24"/>
+          <w:szCs w:val="24"/>
+        </w:rPr>
+      </w:pPr>
+      <w:r>
+        <w:rPr>
+          <w:sz w:val="24"/>
+          <w:szCs w:val="24"/>
+        </w:rPr>
+        <w:t xml:space="preserve">Il sistema deve permettere ad un Cliente della piattaforma di poter </w:t>
+      </w:r>
+      <w:r>
+        <w:rPr>
+          <w:sz w:val="24"/>
+          <w:szCs w:val="24"/>
+        </w:rPr>
+        <w:t>richiedere il preventivo relativo all’auto di interesse</w:t>
+      </w:r>
+      <w:r>
+        <w:rPr>
+          <w:sz w:val="24"/>
+          <w:szCs w:val="24"/>
+        </w:rPr>
+        <w:t xml:space="preserve"> inserendo tutti gli optional associabili </w:t>
+      </w:r>
+      <w:r>
+        <w:rPr>
+          <w:sz w:val="24"/>
+          <w:szCs w:val="24"/>
+        </w:rPr>
+        <w:t>all’auto</w:t>
+      </w:r>
+      <w:r>
+        <w:rPr>
+          <w:sz w:val="24"/>
+          <w:szCs w:val="24"/>
+        </w:rPr>
+        <w:t xml:space="preserve"> e al contratto che si intende stipulare.</w:t>
+      </w:r>
+    </w:p>
+    <w:tbl>
+      <w:tblPr>
+        <w:tblStyle w:val="Tabellagriglia4-colore5"/>
+        <w:tblW w:w="0" w:type="auto"/>
+        <w:tblInd w:w="0" w:type="dxa"/>
+        <w:tblLook w:val="04A0" w:firstRow="1" w:lastRow="0" w:firstColumn="1" w:lastColumn="0" w:noHBand="0" w:noVBand="1"/>
+      </w:tblPr>
+      <w:tblGrid>
+        <w:gridCol w:w="3586"/>
+        <w:gridCol w:w="3588"/>
+        <w:gridCol w:w="3588"/>
+      </w:tblGrid>
+      <w:tr>
+        <w:trPr>
+          <w:cnfStyle w:val="100000000000" w:firstRow="1" w:lastRow="0" w:firstColumn="0" w:lastColumn="0" w:oddVBand="0" w:evenVBand="0" w:oddHBand="0" w:evenHBand="0" w:firstRowFirstColumn="0" w:firstRowLastColumn="0" w:lastRowFirstColumn="0" w:lastRowLastColumn="0"/>
+        </w:trPr>
+        <w:tc>
+          <w:tcPr>
+            <w:cnfStyle w:val="001000000000" w:firstRow="0" w:lastRow="0" w:firstColumn="1" w:lastColumn="0" w:oddVBand="0" w:evenVBand="0" w:oddHBand="0" w:evenHBand="0" w:firstRowFirstColumn="0" w:firstRowLastColumn="0" w:lastRowFirstColumn="0" w:lastRowLastColumn="0"/>
             <w:tcW w:w="3587" w:type="dxa"/>
             <w:hideMark/>
           </w:tcPr>
@@ -872,7 +1158,14 @@
                 <w:sz w:val="24"/>
                 <w:szCs w:val="24"/>
               </w:rPr>
-              <w:t>Titolo: Conferma Ordine</w:t>
+              <w:t xml:space="preserve">Titolo: </w:t>
+            </w:r>
+            <w:r>
+              <w:rPr>
+                <w:sz w:val="24"/>
+                <w:szCs w:val="24"/>
+              </w:rPr>
+              <w:t>Richiesta Preventivo</w:t>
             </w:r>
           </w:p>
         </w:tc>
@@ -947,19 +1240,17 @@
                 <w:sz w:val="24"/>
                 <w:szCs w:val="24"/>
               </w:rPr>
-              <w:t xml:space="preserve">avere la possibilità di confermare un ordine sulla piattaforma </w:t>
-            </w:r>
-            <w:proofErr w:type="spellStart"/>
-            <w:r>
-              <w:rPr>
-                <w:b w:val="0"/>
-                <w:bCs w:val="0"/>
-                <w:sz w:val="24"/>
-                <w:szCs w:val="24"/>
-              </w:rPr>
-              <w:t>EasyLease</w:t>
-            </w:r>
-            <w:proofErr w:type="spellEnd"/>
+              <w:t xml:space="preserve">avere la possibilità di </w:t>
+            </w:r>
+            <w:r>
+              <w:rPr>
+                <w:b w:val="0"/>
+                <w:bCs w:val="0"/>
+                <w:sz w:val="24"/>
+                <w:szCs w:val="24"/>
+              </w:rPr>
+              <w:t>richiedere un preventivo di un’auto</w:t>
+            </w:r>
             <w:r>
               <w:rPr>
                 <w:b w:val="0"/>
@@ -995,7 +1286,61 @@
                 <w:sz w:val="24"/>
                 <w:szCs w:val="24"/>
               </w:rPr>
-              <w:t>così posso ottenere l’approvazione del mio ordine e ricevere il mio veicolo in formula Leasing.</w:t>
+              <w:t xml:space="preserve">così posso </w:t>
+            </w:r>
+            <w:r>
+              <w:rPr>
+                <w:b w:val="0"/>
+                <w:bCs w:val="0"/>
+                <w:sz w:val="24"/>
+                <w:szCs w:val="24"/>
+              </w:rPr>
+              <w:t>conoscere il preventivo dell’eventuale contratto</w:t>
+            </w:r>
+            <w:r>
+              <w:rPr>
+                <w:b w:val="0"/>
+                <w:bCs w:val="0"/>
+                <w:sz w:val="24"/>
+                <w:szCs w:val="24"/>
+              </w:rPr>
+              <w:t xml:space="preserve"> </w:t>
+            </w:r>
+            <w:r>
+              <w:rPr>
+                <w:b w:val="0"/>
+                <w:bCs w:val="0"/>
+                <w:sz w:val="24"/>
+                <w:szCs w:val="24"/>
+              </w:rPr>
+              <w:t>per la fo</w:t>
+            </w:r>
+            <w:r>
+              <w:rPr>
+                <w:b w:val="0"/>
+                <w:bCs w:val="0"/>
+                <w:sz w:val="24"/>
+                <w:szCs w:val="24"/>
+              </w:rPr>
+              <w:t>rmula Leasing</w:t>
+            </w:r>
+            <w:r>
+              <w:rPr>
+                <w:b w:val="0"/>
+                <w:bCs w:val="0"/>
+                <w:sz w:val="24"/>
+                <w:szCs w:val="24"/>
+              </w:rPr>
+              <w:t xml:space="preserve"> che intendo intraprendere</w:t>
+            </w:r>
+            <w:r>
+              <w:rPr>
+                <w:b w:val="0"/>
+                <w:bCs w:val="0"/>
+                <w:sz w:val="24"/>
+                <w:szCs w:val="24"/>
+              </w:rPr>
+              <w:t>.</w:t>
             </w:r>
           </w:p>
         </w:tc>
@@ -1243,13 +1588,26 @@
           <w:szCs w:val="28"/>
         </w:rPr>
       </w:pPr>
-      <w:r>
+    </w:p>
+    <w:p>
+      <w:pPr>
+        <w:spacing w:before="240" w:after="0"/>
+        <w:jc w:val="both"/>
         <w:rPr>
           <w:b/>
           <w:bCs/>
           <w:sz w:val="28"/>
           <w:szCs w:val="28"/>
         </w:rPr>
+      </w:pPr>
+      <w:r>
+        <w:rPr>
+          <w:b/>
+          <w:bCs/>
+          <w:sz w:val="28"/>
+          <w:szCs w:val="28"/>
+        </w:rPr>
+        <w:lastRenderedPageBreak/>
         <w:t>Aggiunta Auto al Catalogo</w:t>
       </w:r>
     </w:p>
